--- a/files/FIRSTINFORMATIONREPORT.docx
+++ b/files/FIRSTINFORMATIONREPORT.docx
@@ -1,6 +1,6 @@
 
 <file path=word/document.xml><?xml version="1.0" encoding="utf-8"?>
-<w:document xmlns:wpc="http://schemas.microsoft.com/office/word/2010/wordprocessingCanvas" xmlns:mc="http://schemas.openxmlformats.org/markup-compatibility/2006" xmlns:o="urn:schemas-microsoft-com:office:office" xmlns:r="http://schemas.openxmlformats.org/officeDocument/2006/relationships" xmlns:m="http://schemas.openxmlformats.org/officeDocument/2006/math" xmlns:v="urn:schemas-microsoft-com:vml" xmlns:wp14="http://schemas.microsoft.com/office/word/2010/wordprocessingDrawing" xmlns:wp="http://schemas.openxmlformats.org/drawingml/2006/wordprocessingDrawing" xmlns:w10="urn:schemas-microsoft-com:office:word" xmlns:w="http://schemas.openxmlformats.org/wordprocessingml/2006/main" xmlns:w14="http://schemas.microsoft.com/office/word/2010/wordml" xmlns:w15="http://schemas.microsoft.com/office/word/2012/wordml" xmlns:wpg="http://schemas.microsoft.com/office/word/2010/wordprocessingGroup" xmlns:wpi="http://schemas.microsoft.com/office/word/2010/wordprocessingInk" xmlns:wne="http://schemas.microsoft.com/office/word/2006/wordml" xmlns:wps="http://schemas.microsoft.com/office/word/2010/wordprocessingShape" mc:Ignorable="w14 w15 wp14">
+<w:document xmlns:wpc="http://schemas.microsoft.com/office/word/2010/wordprocessingCanvas" xmlns:cx="http://schemas.microsoft.com/office/drawing/2014/chartex" xmlns:cx1="http://schemas.microsoft.com/office/drawing/2015/9/8/chartex" xmlns:cx2="http://schemas.microsoft.com/office/drawing/2015/10/21/chartex" xmlns:cx3="http://schemas.microsoft.com/office/drawing/2016/5/9/chartex" xmlns:cx4="http://schemas.microsoft.com/office/drawing/2016/5/10/chartex" xmlns:cx5="http://schemas.microsoft.com/office/drawing/2016/5/11/chartex" xmlns:cx6="http://schemas.microsoft.com/office/drawing/2016/5/12/chartex" xmlns:cx7="http://schemas.microsoft.com/office/drawing/2016/5/13/chartex" xmlns:cx8="http://schemas.microsoft.com/office/drawing/2016/5/14/chartex" xmlns:mc="http://schemas.openxmlformats.org/markup-compatibility/2006" xmlns:aink="http://schemas.microsoft.com/office/drawing/2016/ink" xmlns:am3d="http://schemas.microsoft.com/office/drawing/2017/model3d" xmlns:o="urn:schemas-microsoft-com:office:office" xmlns:r="http://schemas.openxmlformats.org/officeDocument/2006/relationships" xmlns:m="http://schemas.openxmlformats.org/officeDocument/2006/math" xmlns:v="urn:schemas-microsoft-com:vml" xmlns:wp14="http://schemas.microsoft.com/office/word/2010/wordprocessingDrawing" xmlns:wp="http://schemas.openxmlformats.org/drawingml/2006/wordprocessingDrawing" xmlns:w10="urn:schemas-microsoft-com:office:word" xmlns:w="http://schemas.openxmlformats.org/wordprocessingml/2006/main" xmlns:w14="http://schemas.microsoft.com/office/word/2010/wordml" xmlns:w15="http://schemas.microsoft.com/office/word/2012/wordml" xmlns:w16cid="http://schemas.microsoft.com/office/word/2016/wordml/cid" xmlns:w16se="http://schemas.microsoft.com/office/word/2015/wordml/symex" xmlns:wpg="http://schemas.microsoft.com/office/word/2010/wordprocessingGroup" xmlns:wpi="http://schemas.microsoft.com/office/word/2010/wordprocessingInk" xmlns:wne="http://schemas.microsoft.com/office/word/2006/wordml" xmlns:wps="http://schemas.microsoft.com/office/word/2010/wordprocessingShape" mc:Ignorable="w14 w15 w16se w16cid wp14">
   <w:body>
     <w:p>
       <w:pPr>
@@ -13,8 +13,6 @@
           <w:lang w:val="en-GB"/>
         </w:rPr>
       </w:pPr>
-      <w:bookmarkStart w:id="0" w:name="_GoBack"/>
-      <w:bookmarkEnd w:id="0"/>
       <w:r>
         <w:rPr>
           <w:rFonts w:eastAsiaTheme="minorHAnsi"/>
@@ -25,7 +23,7 @@
           <wp:inline distT="0" distB="0" distL="0" distR="0" wp14:anchorId="45D38F90" wp14:editId="60376C50">
             <wp:extent cx="2055679" cy="590550"/>
             <wp:effectExtent l="0" t="0" r="1905" b="0"/>
-            <wp:docPr id="1" name="Picture 3" descr="cid:image011.jpg@01CFDC9D.791529C0"/>
+            <wp:docPr id="1" name="Picture 3" descr="MinLaw Insolvency Office logo"/>
             <wp:cNvGraphicFramePr>
               <a:graphicFrameLocks xmlns:a="http://schemas.openxmlformats.org/drawingml/2006/main" noChangeAspect="1"/>
             </wp:cNvGraphicFramePr>
@@ -101,6 +99,7 @@
           <w:lang w:val="en-GB"/>
         </w:rPr>
       </w:pPr>
+      <w:proofErr w:type="gramStart"/>
       <w:r>
         <w:rPr>
           <w:rFonts w:ascii="Times New Roman" w:eastAsia="SimSun" w:hAnsi="Times New Roman" w:cs="Times New Roman"/>
@@ -108,7 +107,17 @@
           <w:u w:val="single"/>
           <w:lang w:val="en-GB"/>
         </w:rPr>
-        <w:t xml:space="preserve">Particulars of Complainant </w:t>
+        <w:t>Particulars of</w:t>
+      </w:r>
+      <w:proofErr w:type="gramEnd"/>
+      <w:r>
+        <w:rPr>
+          <w:rFonts w:ascii="Times New Roman" w:eastAsia="SimSun" w:hAnsi="Times New Roman" w:cs="Times New Roman"/>
+          <w:b/>
+          <w:u w:val="single"/>
+          <w:lang w:val="en-GB"/>
+        </w:rPr>
+        <w:t xml:space="preserve"> Complainant </w:t>
       </w:r>
     </w:p>
     <w:tbl>
@@ -216,6 +225,8 @@
             </w:pPr>
           </w:p>
         </w:tc>
+        <w:bookmarkStart w:id="0" w:name="_GoBack"/>
+        <w:bookmarkEnd w:id="0"/>
       </w:tr>
       <w:tr>
         <w:trPr>
@@ -708,13 +719,23 @@
                 <w:lang w:val="en-GB"/>
               </w:rPr>
             </w:pPr>
-            <w:r>
-              <w:rPr>
-                <w:rFonts w:ascii="Times New Roman" w:eastAsia="SimSun" w:hAnsi="Times New Roman" w:cs="Times New Roman"/>
-                <w:b/>
-                <w:lang w:val="en-GB"/>
-              </w:rPr>
-              <w:t>Particulars of Bankrupt complained against.</w:t>
+            <w:proofErr w:type="gramStart"/>
+            <w:r>
+              <w:rPr>
+                <w:rFonts w:ascii="Times New Roman" w:eastAsia="SimSun" w:hAnsi="Times New Roman" w:cs="Times New Roman"/>
+                <w:b/>
+                <w:lang w:val="en-GB"/>
+              </w:rPr>
+              <w:t>Particulars of</w:t>
+            </w:r>
+            <w:proofErr w:type="gramEnd"/>
+            <w:r>
+              <w:rPr>
+                <w:rFonts w:ascii="Times New Roman" w:eastAsia="SimSun" w:hAnsi="Times New Roman" w:cs="Times New Roman"/>
+                <w:b/>
+                <w:lang w:val="en-GB"/>
+              </w:rPr>
+              <w:t xml:space="preserve"> Bankrupt complained against.</w:t>
             </w:r>
           </w:p>
         </w:tc>
@@ -1037,7 +1058,6 @@
                 <w:b/>
                 <w:lang w:val="en-GB"/>
               </w:rPr>
-              <w:lastRenderedPageBreak/>
               <w:t>If cash/cheque transactions were involved, please indicate amounts involved, details of the cheque(s) and circumstances that led to the payment(s) made to the bankrupt:</w:t>
             </w:r>
           </w:p>
@@ -1082,6 +1102,7 @@
                 <w:rFonts w:ascii="Times New Roman" w:eastAsia="SimSun" w:hAnsi="Times New Roman" w:cs="Times New Roman"/>
                 <w:b/>
               </w:rPr>
+              <w:lastRenderedPageBreak/>
               <w:t>Circumstances that led to your discovery of the bankrupt’s bankruptcy:</w:t>
             </w:r>
           </w:p>
@@ -1684,7 +1705,6 @@
                 <w:b/>
                 <w:lang w:val="en-GB"/>
               </w:rPr>
-              <w:lastRenderedPageBreak/>
               <w:t xml:space="preserve">Preferred Date/Time of Interview </w:t>
             </w:r>
           </w:p>
@@ -1786,7 +1806,7 @@
 </file>
 
 <file path=word/endnotes.xml><?xml version="1.0" encoding="utf-8"?>
-<w:endnotes xmlns:wpc="http://schemas.microsoft.com/office/word/2010/wordprocessingCanvas" xmlns:mc="http://schemas.openxmlformats.org/markup-compatibility/2006" xmlns:o="urn:schemas-microsoft-com:office:office" xmlns:r="http://schemas.openxmlformats.org/officeDocument/2006/relationships" xmlns:m="http://schemas.openxmlformats.org/officeDocument/2006/math" xmlns:v="urn:schemas-microsoft-com:vml" xmlns:wp14="http://schemas.microsoft.com/office/word/2010/wordprocessingDrawing" xmlns:wp="http://schemas.openxmlformats.org/drawingml/2006/wordprocessingDrawing" xmlns:w10="urn:schemas-microsoft-com:office:word" xmlns:w="http://schemas.openxmlformats.org/wordprocessingml/2006/main" xmlns:w14="http://schemas.microsoft.com/office/word/2010/wordml" xmlns:w15="http://schemas.microsoft.com/office/word/2012/wordml" xmlns:wpg="http://schemas.microsoft.com/office/word/2010/wordprocessingGroup" xmlns:wpi="http://schemas.microsoft.com/office/word/2010/wordprocessingInk" xmlns:wne="http://schemas.microsoft.com/office/word/2006/wordml" xmlns:wps="http://schemas.microsoft.com/office/word/2010/wordprocessingShape" mc:Ignorable="w14 w15 wp14">
+<w:endnotes xmlns:wpc="http://schemas.microsoft.com/office/word/2010/wordprocessingCanvas" xmlns:cx="http://schemas.microsoft.com/office/drawing/2014/chartex" xmlns:cx1="http://schemas.microsoft.com/office/drawing/2015/9/8/chartex" xmlns:cx2="http://schemas.microsoft.com/office/drawing/2015/10/21/chartex" xmlns:cx3="http://schemas.microsoft.com/office/drawing/2016/5/9/chartex" xmlns:cx4="http://schemas.microsoft.com/office/drawing/2016/5/10/chartex" xmlns:cx5="http://schemas.microsoft.com/office/drawing/2016/5/11/chartex" xmlns:cx6="http://schemas.microsoft.com/office/drawing/2016/5/12/chartex" xmlns:cx7="http://schemas.microsoft.com/office/drawing/2016/5/13/chartex" xmlns:cx8="http://schemas.microsoft.com/office/drawing/2016/5/14/chartex" xmlns:mc="http://schemas.openxmlformats.org/markup-compatibility/2006" xmlns:aink="http://schemas.microsoft.com/office/drawing/2016/ink" xmlns:am3d="http://schemas.microsoft.com/office/drawing/2017/model3d" xmlns:o="urn:schemas-microsoft-com:office:office" xmlns:r="http://schemas.openxmlformats.org/officeDocument/2006/relationships" xmlns:m="http://schemas.openxmlformats.org/officeDocument/2006/math" xmlns:v="urn:schemas-microsoft-com:vml" xmlns:wp14="http://schemas.microsoft.com/office/word/2010/wordprocessingDrawing" xmlns:wp="http://schemas.openxmlformats.org/drawingml/2006/wordprocessingDrawing" xmlns:w10="urn:schemas-microsoft-com:office:word" xmlns:w="http://schemas.openxmlformats.org/wordprocessingml/2006/main" xmlns:w14="http://schemas.microsoft.com/office/word/2010/wordml" xmlns:w15="http://schemas.microsoft.com/office/word/2012/wordml" xmlns:w16cid="http://schemas.microsoft.com/office/word/2016/wordml/cid" xmlns:w16se="http://schemas.microsoft.com/office/word/2015/wordml/symex" xmlns:wpg="http://schemas.microsoft.com/office/word/2010/wordprocessingGroup" xmlns:wpi="http://schemas.microsoft.com/office/word/2010/wordprocessingInk" xmlns:wne="http://schemas.microsoft.com/office/word/2006/wordml" xmlns:wps="http://schemas.microsoft.com/office/word/2010/wordprocessingShape" mc:Ignorable="w14 w15 w16se w16cid wp14">
   <w:endnote w:type="separator" w:id="-1">
     <w:p>
       <w:r>
@@ -1805,7 +1825,7 @@
 </file>
 
 <file path=word/footnotes.xml><?xml version="1.0" encoding="utf-8"?>
-<w:footnotes xmlns:wpc="http://schemas.microsoft.com/office/word/2010/wordprocessingCanvas" xmlns:mc="http://schemas.openxmlformats.org/markup-compatibility/2006" xmlns:o="urn:schemas-microsoft-com:office:office" xmlns:r="http://schemas.openxmlformats.org/officeDocument/2006/relationships" xmlns:m="http://schemas.openxmlformats.org/officeDocument/2006/math" xmlns:v="urn:schemas-microsoft-com:vml" xmlns:wp14="http://schemas.microsoft.com/office/word/2010/wordprocessingDrawing" xmlns:wp="http://schemas.openxmlformats.org/drawingml/2006/wordprocessingDrawing" xmlns:w10="urn:schemas-microsoft-com:office:word" xmlns:w="http://schemas.openxmlformats.org/wordprocessingml/2006/main" xmlns:w14="http://schemas.microsoft.com/office/word/2010/wordml" xmlns:w15="http://schemas.microsoft.com/office/word/2012/wordml" xmlns:wpg="http://schemas.microsoft.com/office/word/2010/wordprocessingGroup" xmlns:wpi="http://schemas.microsoft.com/office/word/2010/wordprocessingInk" xmlns:wne="http://schemas.microsoft.com/office/word/2006/wordml" xmlns:wps="http://schemas.microsoft.com/office/word/2010/wordprocessingShape" mc:Ignorable="w14 w15 wp14">
+<w:footnotes xmlns:wpc="http://schemas.microsoft.com/office/word/2010/wordprocessingCanvas" xmlns:cx="http://schemas.microsoft.com/office/drawing/2014/chartex" xmlns:cx1="http://schemas.microsoft.com/office/drawing/2015/9/8/chartex" xmlns:cx2="http://schemas.microsoft.com/office/drawing/2015/10/21/chartex" xmlns:cx3="http://schemas.microsoft.com/office/drawing/2016/5/9/chartex" xmlns:cx4="http://schemas.microsoft.com/office/drawing/2016/5/10/chartex" xmlns:cx5="http://schemas.microsoft.com/office/drawing/2016/5/11/chartex" xmlns:cx6="http://schemas.microsoft.com/office/drawing/2016/5/12/chartex" xmlns:cx7="http://schemas.microsoft.com/office/drawing/2016/5/13/chartex" xmlns:cx8="http://schemas.microsoft.com/office/drawing/2016/5/14/chartex" xmlns:mc="http://schemas.openxmlformats.org/markup-compatibility/2006" xmlns:aink="http://schemas.microsoft.com/office/drawing/2016/ink" xmlns:am3d="http://schemas.microsoft.com/office/drawing/2017/model3d" xmlns:o="urn:schemas-microsoft-com:office:office" xmlns:r="http://schemas.openxmlformats.org/officeDocument/2006/relationships" xmlns:m="http://schemas.openxmlformats.org/officeDocument/2006/math" xmlns:v="urn:schemas-microsoft-com:vml" xmlns:wp14="http://schemas.microsoft.com/office/word/2010/wordprocessingDrawing" xmlns:wp="http://schemas.openxmlformats.org/drawingml/2006/wordprocessingDrawing" xmlns:w10="urn:schemas-microsoft-com:office:word" xmlns:w="http://schemas.openxmlformats.org/wordprocessingml/2006/main" xmlns:w14="http://schemas.microsoft.com/office/word/2010/wordml" xmlns:w15="http://schemas.microsoft.com/office/word/2012/wordml" xmlns:w16cid="http://schemas.microsoft.com/office/word/2016/wordml/cid" xmlns:w16se="http://schemas.microsoft.com/office/word/2015/wordml/symex" xmlns:wpg="http://schemas.microsoft.com/office/word/2010/wordprocessingGroup" xmlns:wpi="http://schemas.microsoft.com/office/word/2010/wordprocessingInk" xmlns:wne="http://schemas.microsoft.com/office/word/2006/wordml" xmlns:wps="http://schemas.microsoft.com/office/word/2010/wordprocessingShape" mc:Ignorable="w14 w15 w16se w16cid wp14">
   <w:footnote w:type="separator" w:id="-1">
     <w:p>
       <w:r>
@@ -1824,7 +1844,7 @@
 </file>
 
 <file path=word/styles.xml><?xml version="1.0" encoding="utf-8"?>
-<w:styles xmlns:mc="http://schemas.openxmlformats.org/markup-compatibility/2006" xmlns:r="http://schemas.openxmlformats.org/officeDocument/2006/relationships" xmlns:w="http://schemas.openxmlformats.org/wordprocessingml/2006/main" xmlns:w14="http://schemas.microsoft.com/office/word/2010/wordml" xmlns:w15="http://schemas.microsoft.com/office/word/2012/wordml" mc:Ignorable="w14 w15">
+<w:styles xmlns:mc="http://schemas.openxmlformats.org/markup-compatibility/2006" xmlns:r="http://schemas.openxmlformats.org/officeDocument/2006/relationships" xmlns:w="http://schemas.openxmlformats.org/wordprocessingml/2006/main" xmlns:w14="http://schemas.microsoft.com/office/word/2010/wordml" xmlns:w15="http://schemas.microsoft.com/office/word/2012/wordml" xmlns:w16cid="http://schemas.microsoft.com/office/word/2016/wordml/cid" xmlns:w16se="http://schemas.microsoft.com/office/word/2015/wordml/symex" mc:Ignorable="w14 w15 w16se w16cid">
   <w:docDefaults>
     <w:rPrDefault>
       <w:rPr>
@@ -1840,7 +1860,7 @@
       </w:pPr>
     </w:pPrDefault>
   </w:docDefaults>
-  <w:latentStyles w:defLockedState="0" w:defUIPriority="99" w:defSemiHidden="0" w:defUnhideWhenUsed="0" w:defQFormat="0" w:count="371">
+  <w:latentStyles w:defLockedState="0" w:defUIPriority="99" w:defSemiHidden="0" w:defUnhideWhenUsed="0" w:defQFormat="0" w:count="375">
     <w:lsdException w:name="Normal" w:uiPriority="0" w:qFormat="1"/>
     <w:lsdException w:name="heading 1" w:uiPriority="9" w:qFormat="1"/>
     <w:lsdException w:name="heading 2" w:semiHidden="1" w:uiPriority="9" w:unhideWhenUsed="1" w:qFormat="1"/>
@@ -1946,7 +1966,6 @@
     <w:lsdException w:name="HTML Sample" w:semiHidden="1" w:unhideWhenUsed="1"/>
     <w:lsdException w:name="HTML Typewriter" w:semiHidden="1" w:unhideWhenUsed="1"/>
     <w:lsdException w:name="HTML Variable" w:semiHidden="1" w:unhideWhenUsed="1"/>
-    <w:lsdException w:name="Normal Table" w:semiHidden="1" w:unhideWhenUsed="1"/>
     <w:lsdException w:name="annotation subject" w:semiHidden="1" w:unhideWhenUsed="1"/>
     <w:lsdException w:name="No List" w:semiHidden="1" w:unhideWhenUsed="1"/>
     <w:lsdException w:name="Outline List 1" w:semiHidden="1" w:unhideWhenUsed="1"/>
@@ -1990,10 +2009,8 @@
     <w:lsdException w:name="Table Elegant" w:semiHidden="1" w:unhideWhenUsed="1"/>
     <w:lsdException w:name="Table Professional" w:semiHidden="1" w:unhideWhenUsed="1"/>
     <w:lsdException w:name="Table Subtle 1" w:semiHidden="1" w:unhideWhenUsed="1"/>
-    <w:lsdException w:name="Table Subtle 2" w:semiHidden="1" w:unhideWhenUsed="1"/>
     <w:lsdException w:name="Table Web 1" w:semiHidden="1" w:unhideWhenUsed="1"/>
     <w:lsdException w:name="Table Web 2" w:semiHidden="1" w:unhideWhenUsed="1"/>
-    <w:lsdException w:name="Table Web 3" w:semiHidden="1" w:unhideWhenUsed="1"/>
     <w:lsdException w:name="Balloon Text" w:semiHidden="1" w:unhideWhenUsed="1"/>
     <w:lsdException w:name="Table Grid" w:uiPriority="39"/>
     <w:lsdException w:name="Table Theme" w:semiHidden="1" w:unhideWhenUsed="1"/>
@@ -2212,6 +2229,10 @@
     <w:lsdException w:name="List Table 5 Dark Accent 6" w:uiPriority="50"/>
     <w:lsdException w:name="List Table 6 Colorful Accent 6" w:uiPriority="51"/>
     <w:lsdException w:name="List Table 7 Colorful Accent 6" w:uiPriority="52"/>
+    <w:lsdException w:name="Mention" w:semiHidden="1" w:unhideWhenUsed="1"/>
+    <w:lsdException w:name="Smart Hyperlink" w:semiHidden="1" w:unhideWhenUsed="1"/>
+    <w:lsdException w:name="Hashtag" w:semiHidden="1" w:unhideWhenUsed="1"/>
+    <w:lsdException w:name="Unresolved Mention" w:semiHidden="1" w:unhideWhenUsed="1"/>
   </w:latentStyles>
   <w:style w:type="paragraph" w:default="1" w:styleId="Normal">
     <w:name w:val="Normal"/>
